--- a/Requisitos/Casos de Uso/CSU008 - Manter Profissional.docx
+++ b/Requisitos/Casos de Uso/CSU008 - Manter Profissional.docx
@@ -1,6 +1,6 @@
 
 <file path=word/document.xml><?xml version="1.0" encoding="utf-8"?>
-<w:document xmlns:wpc="http://schemas.microsoft.com/office/word/2010/wordprocessingCanvas" xmlns:cx="http://schemas.microsoft.com/office/drawing/2014/chartex" xmlns:cx1="http://schemas.microsoft.com/office/drawing/2015/9/8/chartex" xmlns:cx2="http://schemas.microsoft.com/office/drawing/2015/10/21/chartex" xmlns:cx3="http://schemas.microsoft.com/office/drawing/2016/5/9/chartex" xmlns:cx4="http://schemas.microsoft.com/office/drawing/2016/5/10/chartex" xmlns:cx5="http://schemas.microsoft.com/office/drawing/2016/5/11/chartex" xmlns:cx6="http://schemas.microsoft.com/office/drawing/2016/5/12/chartex" xmlns:cx7="http://schemas.microsoft.com/office/drawing/2016/5/13/chartex" xmlns:cx8="http://schemas.microsoft.com/office/drawing/2016/5/14/chartex" xmlns:mc="http://schemas.openxmlformats.org/markup-compatibility/2006" xmlns:aink="http://schemas.microsoft.com/office/drawing/2016/ink" xmlns:am3d="http://schemas.microsoft.com/office/drawing/2017/model3d" xmlns:o="urn:schemas-microsoft-com:office:office" xmlns:oel="http://schemas.microsoft.com/office/2019/extlst" xmlns:r="http://schemas.openxmlformats.org/officeDocument/2006/relationships" xmlns:m="http://schemas.openxmlformats.org/officeDocument/2006/math" xmlns:v="urn:schemas-microsoft-com:vml" xmlns:wp14="http://schemas.microsoft.com/office/word/2010/wordprocessingDrawing" xmlns:wp="http://schemas.openxmlformats.org/drawingml/2006/wordprocessingDrawing" xmlns:w10="urn:schemas-microsoft-com:office:word" xmlns:w="http://schemas.openxmlformats.org/wordprocessingml/2006/main" xmlns:w14="http://schemas.microsoft.com/office/word/2010/wordml" xmlns:w15="http://schemas.microsoft.com/office/word/2012/wordml" xmlns:w16cex="http://schemas.microsoft.com/office/word/2018/wordml/cex" xmlns:w16cid="http://schemas.microsoft.com/office/word/2016/wordml/cid" xmlns:w16="http://schemas.microsoft.com/office/word/2018/wordml" xmlns:w16du="http://schemas.microsoft.com/office/word/2023/wordml/word16du" xmlns:w16sdtdh="http://schemas.microsoft.com/office/word/2020/wordml/sdtdatahash" xmlns:w16se="http://schemas.microsoft.com/office/word/2015/wordml/symex" xmlns:wpg="http://schemas.microsoft.com/office/word/2010/wordprocessingGroup" xmlns:wpi="http://schemas.microsoft.com/office/word/2010/wordprocessingInk" xmlns:wne="http://schemas.microsoft.com/office/word/2006/wordml" xmlns:wps="http://schemas.microsoft.com/office/word/2010/wordprocessingShape" mc:Ignorable="w14 w15 w16se w16cid w16 w16cex w16sdtdh w16du wp14">
+<w:document xmlns:wpc="http://schemas.microsoft.com/office/word/2010/wordprocessingCanvas" xmlns:cx="http://schemas.microsoft.com/office/drawing/2014/chartex" xmlns:cx1="http://schemas.microsoft.com/office/drawing/2015/9/8/chartex" xmlns:cx2="http://schemas.microsoft.com/office/drawing/2015/10/21/chartex" xmlns:cx3="http://schemas.microsoft.com/office/drawing/2016/5/9/chartex" xmlns:cx4="http://schemas.microsoft.com/office/drawing/2016/5/10/chartex" xmlns:cx5="http://schemas.microsoft.com/office/drawing/2016/5/11/chartex" xmlns:cx6="http://schemas.microsoft.com/office/drawing/2016/5/12/chartex" xmlns:cx7="http://schemas.microsoft.com/office/drawing/2016/5/13/chartex" xmlns:cx8="http://schemas.microsoft.com/office/drawing/2016/5/14/chartex" xmlns:mc="http://schemas.openxmlformats.org/markup-compatibility/2006" xmlns:aink="http://schemas.microsoft.com/office/drawing/2016/ink" xmlns:am3d="http://schemas.microsoft.com/office/drawing/2017/model3d" xmlns:o="urn:schemas-microsoft-com:office:office" xmlns:r="http://schemas.openxmlformats.org/officeDocument/2006/relationships" xmlns:m="http://schemas.openxmlformats.org/officeDocument/2006/math" xmlns:v="urn:schemas-microsoft-com:vml" xmlns:wp14="http://schemas.microsoft.com/office/word/2010/wordprocessingDrawing" xmlns:wp="http://schemas.openxmlformats.org/drawingml/2006/wordprocessingDrawing" xmlns:w10="urn:schemas-microsoft-com:office:word" xmlns:w="http://schemas.openxmlformats.org/wordprocessingml/2006/main" xmlns:w14="http://schemas.microsoft.com/office/word/2010/wordml" xmlns:w15="http://schemas.microsoft.com/office/word/2012/wordml" xmlns:w16cid="http://schemas.microsoft.com/office/word/2016/wordml/cid" xmlns:w16se="http://schemas.microsoft.com/office/word/2015/wordml/symex" xmlns:wpg="http://schemas.microsoft.com/office/word/2010/wordprocessingGroup" xmlns:wpi="http://schemas.microsoft.com/office/word/2010/wordprocessingInk" xmlns:wne="http://schemas.microsoft.com/office/word/2006/wordml" xmlns:wps="http://schemas.microsoft.com/office/word/2010/wordprocessingShape" mc:Ignorable="w14 w15 w16se w16cid wp14">
   <w:body>
     <w:p>
       <w:pPr>
@@ -25,7 +25,27 @@
           <w:sz w:val="36"/>
           <w:szCs w:val="36"/>
         </w:rPr>
-        <w:t xml:space="preserve"> - Manter Profissional</w:t>
+        <w:t xml:space="preserve"> - Manter </w:t>
+      </w:r>
+      <w:r>
+        <w:rPr>
+          <w:b/>
+          <w:sz w:val="36"/>
+          <w:szCs w:val="36"/>
+          <w:u w:val="single"/>
+        </w:rPr>
+        <w:t>Pro</w:t>
+      </w:r>
+      <w:bookmarkStart w:id="0" w:name="_GoBack"/>
+      <w:bookmarkEnd w:id="0"/>
+      <w:r>
+        <w:rPr>
+          <w:b/>
+          <w:sz w:val="36"/>
+          <w:szCs w:val="36"/>
+          <w:u w:val="single"/>
+        </w:rPr>
+        <w:t>fissional</w:t>
       </w:r>
     </w:p>
     <w:p>
@@ -428,6 +448,13 @@
               </w:rPr>
               <w:t>)</w:t>
             </w:r>
+            <w:r>
+              <w:rPr>
+                <w:sz w:val="28"/>
+                <w:szCs w:val="28"/>
+              </w:rPr>
+              <w:t>.</w:t>
+            </w:r>
           </w:p>
           <w:p>
             <w:pPr>
@@ -464,6 +491,13 @@
               </w:rPr>
               <w:t>)</w:t>
             </w:r>
+            <w:r>
+              <w:rPr>
+                <w:sz w:val="28"/>
+                <w:szCs w:val="28"/>
+              </w:rPr>
+              <w:t>.</w:t>
+            </w:r>
           </w:p>
           <w:p>
             <w:pPr>
@@ -483,7 +517,28 @@
                 <w:sz w:val="28"/>
                 <w:szCs w:val="28"/>
               </w:rPr>
-              <w:t>Ator faz ou não as configurações dos seus dados</w:t>
+              <w:t xml:space="preserve">Ator faz ou não as </w:t>
+            </w:r>
+            <w:r>
+              <w:rPr>
+                <w:sz w:val="28"/>
+                <w:szCs w:val="28"/>
+              </w:rPr>
+              <w:t>alterações</w:t>
+            </w:r>
+            <w:r>
+              <w:rPr>
+                <w:sz w:val="28"/>
+                <w:szCs w:val="28"/>
+              </w:rPr>
+              <w:t xml:space="preserve"> dos seus dados</w:t>
+            </w:r>
+            <w:r>
+              <w:rPr>
+                <w:sz w:val="28"/>
+                <w:szCs w:val="28"/>
+              </w:rPr>
+              <w:t>.</w:t>
             </w:r>
           </w:p>
           <w:p>
@@ -506,6 +561,13 @@
               </w:rPr>
               <w:t>Ator clica no botão “Salvar alterações”</w:t>
             </w:r>
+            <w:r>
+              <w:rPr>
+                <w:sz w:val="28"/>
+                <w:szCs w:val="28"/>
+              </w:rPr>
+              <w:t>.</w:t>
+            </w:r>
           </w:p>
           <w:p>
             <w:pPr>
@@ -541,6 +603,13 @@
                 <w:szCs w:val="28"/>
               </w:rPr>
               <w:t>)</w:t>
+            </w:r>
+            <w:r>
+              <w:rPr>
+                <w:sz w:val="28"/>
+                <w:szCs w:val="28"/>
+              </w:rPr>
+              <w:t>.</w:t>
             </w:r>
           </w:p>
         </w:tc>
@@ -740,6 +809,13 @@
               </w:rPr>
               <w:t>Sistema retorna mensagem de “telefone inválido”</w:t>
             </w:r>
+            <w:r>
+              <w:rPr>
+                <w:sz w:val="28"/>
+                <w:szCs w:val="28"/>
+              </w:rPr>
+              <w:t>.</w:t>
+            </w:r>
           </w:p>
           <w:p>
             <w:pPr>
@@ -802,6 +878,13 @@
               </w:rPr>
               <w:t>Sistema retorna mensagem de “e-mail inválido”</w:t>
             </w:r>
+            <w:r>
+              <w:rPr>
+                <w:sz w:val="28"/>
+                <w:szCs w:val="28"/>
+              </w:rPr>
+              <w:t>.</w:t>
+            </w:r>
           </w:p>
         </w:tc>
       </w:tr>
@@ -813,10 +896,19 @@
           <w:tab w:val="left" w:pos="0"/>
         </w:tabs>
       </w:pPr>
-      <w:bookmarkStart w:id="0" w:name="_gjdgxs" w:colFirst="0" w:colLast="0"/>
-      <w:bookmarkStart w:id="1" w:name="_30j0zll" w:colFirst="0" w:colLast="0"/>
-      <w:bookmarkEnd w:id="0"/>
+      <w:bookmarkStart w:id="1" w:name="_gjdgxs" w:colFirst="0" w:colLast="0"/>
+      <w:bookmarkStart w:id="2" w:name="_30j0zll" w:colFirst="0" w:colLast="0"/>
       <w:bookmarkEnd w:id="1"/>
+      <w:bookmarkEnd w:id="2"/>
+    </w:p>
+    <w:p>
+      <w:pPr>
+        <w:pStyle w:val="Ttulo2"/>
+        <w:tabs>
+          <w:tab w:val="left" w:pos="0"/>
+        </w:tabs>
+        <w:jc w:val="left"/>
+      </w:pPr>
       <w:r>
         <w:t>Seção: Excluir Perfil</w:t>
       </w:r>
@@ -908,7 +1000,7 @@
       </w:tr>
       <w:tr>
         <w:trPr>
-          <w:trHeight w:val="1615"/>
+          <w:trHeight w:val="552"/>
         </w:trPr>
         <w:tc>
           <w:tcPr>
@@ -948,7 +1040,7 @@
                 <w:sz w:val="28"/>
                 <w:szCs w:val="28"/>
               </w:rPr>
-              <w:t>)</w:t>
+              <w:t>).</w:t>
             </w:r>
           </w:p>
           <w:p>
@@ -969,7 +1061,7 @@
                 <w:sz w:val="28"/>
                 <w:szCs w:val="28"/>
               </w:rPr>
-              <w:t xml:space="preserve">Ator seleciona opção “Excluir Perfil” </w:t>
+              <w:t>Ator seleciona opção “Excluir Perfil”.</w:t>
             </w:r>
           </w:p>
           <w:p>
@@ -990,7 +1082,14 @@
                 <w:sz w:val="28"/>
                 <w:szCs w:val="28"/>
               </w:rPr>
-              <w:t>Sistema mostra tela de exclusão de perfil (</w:t>
+              <w:t>Sistema mostra</w:t>
+            </w:r>
+            <w:r>
+              <w:rPr>
+                <w:sz w:val="28"/>
+                <w:szCs w:val="28"/>
+              </w:rPr>
+              <w:t xml:space="preserve"> tela de exclusão de perfil (</w:t>
             </w:r>
             <w:r>
               <w:rPr>
@@ -1005,7 +1104,7 @@
                 <w:sz w:val="28"/>
                 <w:szCs w:val="28"/>
               </w:rPr>
-              <w:t>)</w:t>
+              <w:t>).</w:t>
             </w:r>
           </w:p>
           <w:p>
@@ -1026,7 +1125,7 @@
                 <w:sz w:val="28"/>
                 <w:szCs w:val="28"/>
               </w:rPr>
-              <w:t>Sistema pergunta sobre a confirmação da exclusão</w:t>
+              <w:t>Ator seleciona botão “Confirmar”</w:t>
             </w:r>
           </w:p>
           <w:p>
@@ -1047,27 +1146,6 @@
                 <w:sz w:val="28"/>
                 <w:szCs w:val="28"/>
               </w:rPr>
-              <w:t>Ator seleciona botão “Confirmar”</w:t>
-            </w:r>
-          </w:p>
-          <w:p>
-            <w:pPr>
-              <w:widowControl w:val="0"/>
-              <w:numPr>
-                <w:ilvl w:val="0"/>
-                <w:numId w:val="2"/>
-              </w:numPr>
-              <w:spacing w:line="302" w:lineRule="auto"/>
-              <w:rPr>
-                <w:sz w:val="28"/>
-                <w:szCs w:val="28"/>
-              </w:rPr>
-            </w:pPr>
-            <w:r>
-              <w:rPr>
-                <w:sz w:val="28"/>
-                <w:szCs w:val="28"/>
-              </w:rPr>
               <w:lastRenderedPageBreak/>
               <w:t>Sistema retorna para a tela inicial (</w:t>
             </w:r>
@@ -1084,7 +1162,7 @@
                 <w:sz w:val="28"/>
                 <w:szCs w:val="28"/>
               </w:rPr>
-              <w:t>)</w:t>
+              <w:t>).</w:t>
             </w:r>
           </w:p>
         </w:tc>
@@ -1142,14 +1220,21 @@
                 <w:sz w:val="28"/>
                 <w:szCs w:val="28"/>
               </w:rPr>
-              <w:t>Linha 5</w:t>
-            </w:r>
-            <w:r>
-              <w:rPr>
-                <w:sz w:val="28"/>
-                <w:szCs w:val="28"/>
-              </w:rPr>
-              <w:t>: Ator seleciona botão “Cancelar” (</w:t>
+              <w:t>Linha 3</w:t>
+            </w:r>
+            <w:r>
+              <w:rPr>
+                <w:sz w:val="28"/>
+                <w:szCs w:val="28"/>
+              </w:rPr>
+              <w:t xml:space="preserve">: Ator </w:t>
+            </w:r>
+            <w:r>
+              <w:rPr>
+                <w:sz w:val="28"/>
+                <w:szCs w:val="28"/>
+              </w:rPr>
+              <w:t>seleciona botão “Cancelar” (</w:t>
             </w:r>
             <w:r>
               <w:rPr>
@@ -1488,7 +1573,10 @@
               <w:jc w:val="center"/>
             </w:pPr>
             <w:r>
-              <w:t>Laila Valença</w:t>
+              <w:t xml:space="preserve">Laila </w:t>
+            </w:r>
+            <w:r>
+              <w:t>Valença</w:t>
             </w:r>
           </w:p>
         </w:tc>
@@ -1789,6 +1877,71 @@
             </w:pPr>
             <w:r>
               <w:t>Vinícius Lima Santos</w:t>
+            </w:r>
+          </w:p>
+        </w:tc>
+        <w:tc>
+          <w:tcPr>
+            <w:tcW w:w="5342" w:type="dxa"/>
+            <w:tcBorders>
+              <w:top w:val="single" w:sz="4" w:space="0" w:color="000000"/>
+              <w:left w:val="single" w:sz="4" w:space="0" w:color="000000"/>
+              <w:bottom w:val="single" w:sz="4" w:space="0" w:color="000000"/>
+              <w:right w:val="single" w:sz="4" w:space="0" w:color="000000"/>
+            </w:tcBorders>
+          </w:tcPr>
+          <w:p>
+            <w:pPr>
+              <w:jc w:val="center"/>
+            </w:pPr>
+            <w:r>
+              <w:t>Atualização</w:t>
+            </w:r>
+          </w:p>
+        </w:tc>
+      </w:tr>
+      <w:tr>
+        <w:tc>
+          <w:tcPr>
+            <w:tcW w:w="2628" w:type="dxa"/>
+            <w:tcBorders>
+              <w:top w:val="single" w:sz="4" w:space="0" w:color="000000"/>
+              <w:left w:val="single" w:sz="4" w:space="0" w:color="000000"/>
+              <w:bottom w:val="single" w:sz="4" w:space="0" w:color="000000"/>
+              <w:right w:val="single" w:sz="4" w:space="0" w:color="000000"/>
+            </w:tcBorders>
+          </w:tcPr>
+          <w:p>
+            <w:pPr>
+              <w:jc w:val="center"/>
+            </w:pPr>
+            <w:r>
+              <w:t>2</w:t>
+            </w:r>
+            <w:r>
+              <w:t>3</w:t>
+            </w:r>
+            <w:r>
+              <w:t>/08/2024</w:t>
+            </w:r>
+          </w:p>
+        </w:tc>
+        <w:tc>
+          <w:tcPr>
+            <w:tcW w:w="2578" w:type="dxa"/>
+            <w:tcBorders>
+              <w:top w:val="single" w:sz="4" w:space="0" w:color="000000"/>
+              <w:left w:val="single" w:sz="4" w:space="0" w:color="000000"/>
+              <w:bottom w:val="single" w:sz="4" w:space="0" w:color="000000"/>
+              <w:right w:val="single" w:sz="4" w:space="0" w:color="000000"/>
+            </w:tcBorders>
+          </w:tcPr>
+          <w:p>
+            <w:pPr>
+              <w:jc w:val="center"/>
+            </w:pPr>
+            <w:r>
+              <w:t>Laila Valença</w:t>
             </w:r>
           </w:p>
         </w:tc>
@@ -1825,7 +1978,7 @@
 </file>
 
 <file path=word/numbering.xml><?xml version="1.0" encoding="utf-8"?>
-<w:numbering xmlns:wpc="http://schemas.microsoft.com/office/word/2010/wordprocessingCanvas" xmlns:cx="http://schemas.microsoft.com/office/drawing/2014/chartex" xmlns:cx1="http://schemas.microsoft.com/office/drawing/2015/9/8/chartex" xmlns:cx2="http://schemas.microsoft.com/office/drawing/2015/10/21/chartex" xmlns:cx3="http://schemas.microsoft.com/office/drawing/2016/5/9/chartex" xmlns:cx4="http://schemas.microsoft.com/office/drawing/2016/5/10/chartex" xmlns:cx5="http://schemas.microsoft.com/office/drawing/2016/5/11/chartex" xmlns:cx6="http://schemas.microsoft.com/office/drawing/2016/5/12/chartex" xmlns:cx7="http://schemas.microsoft.com/office/drawing/2016/5/13/chartex" xmlns:cx8="http://schemas.microsoft.com/office/drawing/2016/5/14/chartex" xmlns:mc="http://schemas.openxmlformats.org/markup-compatibility/2006" xmlns:aink="http://schemas.microsoft.com/office/drawing/2016/ink" xmlns:am3d="http://schemas.microsoft.com/office/drawing/2017/model3d" xmlns:o="urn:schemas-microsoft-com:office:office" xmlns:oel="http://schemas.microsoft.com/office/2019/extlst" xmlns:r="http://schemas.openxmlformats.org/officeDocument/2006/relationships" xmlns:m="http://schemas.openxmlformats.org/officeDocument/2006/math" xmlns:v="urn:schemas-microsoft-com:vml" xmlns:wp14="http://schemas.microsoft.com/office/word/2010/wordprocessingDrawing" xmlns:wp="http://schemas.openxmlformats.org/drawingml/2006/wordprocessingDrawing" xmlns:w10="urn:schemas-microsoft-com:office:word" xmlns:w="http://schemas.openxmlformats.org/wordprocessingml/2006/main" xmlns:w14="http://schemas.microsoft.com/office/word/2010/wordml" xmlns:w15="http://schemas.microsoft.com/office/word/2012/wordml" xmlns:w16cex="http://schemas.microsoft.com/office/word/2018/wordml/cex" xmlns:w16cid="http://schemas.microsoft.com/office/word/2016/wordml/cid" xmlns:w16="http://schemas.microsoft.com/office/word/2018/wordml" xmlns:w16du="http://schemas.microsoft.com/office/word/2023/wordml/word16du" xmlns:w16sdtdh="http://schemas.microsoft.com/office/word/2020/wordml/sdtdatahash" xmlns:w16se="http://schemas.microsoft.com/office/word/2015/wordml/symex" xmlns:wpg="http://schemas.microsoft.com/office/word/2010/wordprocessingGroup" xmlns:wpi="http://schemas.microsoft.com/office/word/2010/wordprocessingInk" xmlns:wne="http://schemas.microsoft.com/office/word/2006/wordml" xmlns:wps="http://schemas.microsoft.com/office/word/2010/wordprocessingShape" mc:Ignorable="w14 w15 w16se w16cid w16 w16cex w16sdtdh w16du wp14">
+<w:numbering xmlns:wpc="http://schemas.microsoft.com/office/word/2010/wordprocessingCanvas" xmlns:cx="http://schemas.microsoft.com/office/drawing/2014/chartex" xmlns:cx1="http://schemas.microsoft.com/office/drawing/2015/9/8/chartex" xmlns:cx2="http://schemas.microsoft.com/office/drawing/2015/10/21/chartex" xmlns:cx3="http://schemas.microsoft.com/office/drawing/2016/5/9/chartex" xmlns:cx4="http://schemas.microsoft.com/office/drawing/2016/5/10/chartex" xmlns:cx5="http://schemas.microsoft.com/office/drawing/2016/5/11/chartex" xmlns:cx6="http://schemas.microsoft.com/office/drawing/2016/5/12/chartex" xmlns:cx7="http://schemas.microsoft.com/office/drawing/2016/5/13/chartex" xmlns:cx8="http://schemas.microsoft.com/office/drawing/2016/5/14/chartex" xmlns:mc="http://schemas.openxmlformats.org/markup-compatibility/2006" xmlns:aink="http://schemas.microsoft.com/office/drawing/2016/ink" xmlns:am3d="http://schemas.microsoft.com/office/drawing/2017/model3d" xmlns:o="urn:schemas-microsoft-com:office:office" xmlns:r="http://schemas.openxmlformats.org/officeDocument/2006/relationships" xmlns:m="http://schemas.openxmlformats.org/officeDocument/2006/math" xmlns:v="urn:schemas-microsoft-com:vml" xmlns:wp14="http://schemas.microsoft.com/office/word/2010/wordprocessingDrawing" xmlns:wp="http://schemas.openxmlformats.org/drawingml/2006/wordprocessingDrawing" xmlns:w10="urn:schemas-microsoft-com:office:word" xmlns:w="http://schemas.openxmlformats.org/wordprocessingml/2006/main" xmlns:w14="http://schemas.microsoft.com/office/word/2010/wordml" xmlns:w15="http://schemas.microsoft.com/office/word/2012/wordml" xmlns:w16cid="http://schemas.microsoft.com/office/word/2016/wordml/cid" xmlns:w16se="http://schemas.microsoft.com/office/word/2015/wordml/symex" xmlns:wpg="http://schemas.microsoft.com/office/word/2010/wordprocessingGroup" xmlns:wpi="http://schemas.microsoft.com/office/word/2010/wordprocessingInk" xmlns:wne="http://schemas.microsoft.com/office/word/2006/wordml" xmlns:wps="http://schemas.microsoft.com/office/word/2010/wordprocessingShape" mc:Ignorable="w14 w15 w16se w16cid wp14">
   <w:abstractNum w:abstractNumId="0" w15:restartNumberingAfterBreak="0">
     <w:nsid w:val="03AA41CD"/>
     <w:multiLevelType w:val="multilevel"/>
@@ -3553,59 +3706,59 @@
       </w:rPr>
     </w:lvl>
   </w:abstractNum>
-  <w:num w:numId="1" w16cid:durableId="365453165">
+  <w:num w:numId="1">
     <w:abstractNumId w:val="6"/>
   </w:num>
-  <w:num w:numId="2" w16cid:durableId="56705919">
+  <w:num w:numId="2">
     <w:abstractNumId w:val="2"/>
   </w:num>
-  <w:num w:numId="3" w16cid:durableId="1919292037">
+  <w:num w:numId="3">
     <w:abstractNumId w:val="3"/>
   </w:num>
-  <w:num w:numId="4" w16cid:durableId="379014197">
+  <w:num w:numId="4">
     <w:abstractNumId w:val="1"/>
   </w:num>
-  <w:num w:numId="5" w16cid:durableId="1983728997">
+  <w:num w:numId="5">
     <w:abstractNumId w:val="0"/>
   </w:num>
-  <w:num w:numId="6" w16cid:durableId="311719166">
+  <w:num w:numId="6">
     <w:abstractNumId w:val="11"/>
   </w:num>
-  <w:num w:numId="7" w16cid:durableId="351228940">
+  <w:num w:numId="7">
     <w:abstractNumId w:val="4"/>
   </w:num>
-  <w:num w:numId="8" w16cid:durableId="1848055329">
+  <w:num w:numId="8">
     <w:abstractNumId w:val="13"/>
   </w:num>
-  <w:num w:numId="9" w16cid:durableId="63379858">
+  <w:num w:numId="9">
     <w:abstractNumId w:val="5"/>
   </w:num>
-  <w:num w:numId="10" w16cid:durableId="1657999802">
+  <w:num w:numId="10">
     <w:abstractNumId w:val="8"/>
   </w:num>
-  <w:num w:numId="11" w16cid:durableId="275989000">
+  <w:num w:numId="11">
     <w:abstractNumId w:val="15"/>
   </w:num>
-  <w:num w:numId="12" w16cid:durableId="1109860345">
+  <w:num w:numId="12">
     <w:abstractNumId w:val="7"/>
   </w:num>
-  <w:num w:numId="13" w16cid:durableId="357245959">
+  <w:num w:numId="13">
     <w:abstractNumId w:val="14"/>
   </w:num>
-  <w:num w:numId="14" w16cid:durableId="466557248">
+  <w:num w:numId="14">
     <w:abstractNumId w:val="9"/>
   </w:num>
-  <w:num w:numId="15" w16cid:durableId="1097797324">
+  <w:num w:numId="15">
     <w:abstractNumId w:val="10"/>
   </w:num>
-  <w:num w:numId="16" w16cid:durableId="998921857">
+  <w:num w:numId="16">
     <w:abstractNumId w:val="12"/>
   </w:num>
 </w:numbering>
 </file>
 
 <file path=word/styles.xml><?xml version="1.0" encoding="utf-8"?>
-<w:styles xmlns:mc="http://schemas.openxmlformats.org/markup-compatibility/2006" xmlns:r="http://schemas.openxmlformats.org/officeDocument/2006/relationships" xmlns:w="http://schemas.openxmlformats.org/wordprocessingml/2006/main" xmlns:w14="http://schemas.microsoft.com/office/word/2010/wordml" xmlns:w15="http://schemas.microsoft.com/office/word/2012/wordml" xmlns:w16cex="http://schemas.microsoft.com/office/word/2018/wordml/cex" xmlns:w16cid="http://schemas.microsoft.com/office/word/2016/wordml/cid" xmlns:w16="http://schemas.microsoft.com/office/word/2018/wordml" xmlns:w16du="http://schemas.microsoft.com/office/word/2023/wordml/word16du" xmlns:w16sdtdh="http://schemas.microsoft.com/office/word/2020/wordml/sdtdatahash" xmlns:w16se="http://schemas.microsoft.com/office/word/2015/wordml/symex" mc:Ignorable="w14 w15 w16se w16cid w16 w16cex w16sdtdh w16du">
+<w:styles xmlns:mc="http://schemas.openxmlformats.org/markup-compatibility/2006" xmlns:r="http://schemas.openxmlformats.org/officeDocument/2006/relationships" xmlns:w="http://schemas.openxmlformats.org/wordprocessingml/2006/main" xmlns:w14="http://schemas.microsoft.com/office/word/2010/wordml" xmlns:w15="http://schemas.microsoft.com/office/word/2012/wordml" xmlns:w16cid="http://schemas.microsoft.com/office/word/2016/wordml/cid" xmlns:w16se="http://schemas.microsoft.com/office/word/2015/wordml/symex" mc:Ignorable="w14 w15 w16se w16cid">
   <w:docDefaults>
     <w:rPrDefault>
       <w:rPr>
@@ -3617,7 +3770,7 @@
     </w:rPrDefault>
     <w:pPrDefault/>
   </w:docDefaults>
-  <w:latentStyles w:defLockedState="0" w:defUIPriority="99" w:defSemiHidden="0" w:defUnhideWhenUsed="0" w:defQFormat="0" w:count="376">
+  <w:latentStyles w:defLockedState="0" w:defUIPriority="99" w:defSemiHidden="0" w:defUnhideWhenUsed="0" w:defQFormat="0" w:count="375">
     <w:lsdException w:name="Normal" w:uiPriority="0" w:qFormat="1"/>
     <w:lsdException w:name="heading 1" w:uiPriority="9" w:qFormat="1"/>
     <w:lsdException w:name="heading 2" w:semiHidden="1" w:uiPriority="9" w:unhideWhenUsed="1" w:qFormat="1"/>
@@ -3993,7 +4146,6 @@
     <w:lsdException w:name="Smart Hyperlink" w:semiHidden="1" w:unhideWhenUsed="1"/>
     <w:lsdException w:name="Hashtag" w:semiHidden="1" w:unhideWhenUsed="1"/>
     <w:lsdException w:name="Unresolved Mention" w:semiHidden="1" w:unhideWhenUsed="1"/>
-    <w:lsdException w:name="Smart Link" w:semiHidden="1" w:unhideWhenUsed="1"/>
   </w:latentStyles>
   <w:style w:type="paragraph" w:default="1" w:styleId="Normal">
     <w:name w:val="Normal"/>
